--- a/KPD/유사기업비교법(MTP)_밸류에이션_모델링_프로그램개발안.docx
+++ b/KPD/유사기업비교법(MTP)_밸류에이션_모델링_프로그램개발안.docx
@@ -327,39 +327,12 @@
                                         <w:sz w:val="24"/>
                                         <w:szCs w:val="24"/>
                                       </w:rPr>
-                                      <w:t>기</w:t>
-                                    </w:r>
-                                    <w:r>
-                                      <w:rPr>
-                                        <w:caps/>
-                                        <w:color w:val="262626" w:themeColor="text1" w:themeTint="D9"/>
-                                        <w:sz w:val="24"/>
-                                        <w:szCs w:val="24"/>
-                                      </w:rPr>
-                                      <w:t>획자</w:t>
-                                    </w:r>
-                                    <w:r>
-                                      <w:rPr>
-                                        <w:rFonts w:hint="eastAsia"/>
-                                        <w:caps/>
-                                        <w:color w:val="262626" w:themeColor="text1" w:themeTint="D9"/>
-                                        <w:sz w:val="24"/>
-                                        <w:szCs w:val="24"/>
-                                      </w:rPr>
-                                      <w:t xml:space="preserve"> </w:t>
-                                    </w:r>
-                                    <w:r>
-                                      <w:rPr>
-                                        <w:caps/>
-                                        <w:color w:val="262626" w:themeColor="text1" w:themeTint="D9"/>
-                                        <w:sz w:val="24"/>
-                                        <w:szCs w:val="24"/>
-                                      </w:rPr>
-                                      <w:t>:</w:t>
+                                      <w:t>기획자 :</w:t>
                                     </w:r>
                                     <w:proofErr w:type="gramEnd"/>
                                     <w:r>
                                       <w:rPr>
+                                        <w:rFonts w:hint="eastAsia"/>
                                         <w:caps/>
                                         <w:color w:val="262626" w:themeColor="text1" w:themeTint="D9"/>
                                         <w:sz w:val="24"/>
@@ -376,16 +349,7 @@
                                         <w:sz w:val="24"/>
                                         <w:szCs w:val="24"/>
                                       </w:rPr>
-                                      <w:t>대</w:t>
-                                    </w:r>
-                                    <w:r>
-                                      <w:rPr>
-                                        <w:caps/>
-                                        <w:color w:val="262626" w:themeColor="text1" w:themeTint="D9"/>
-                                        <w:sz w:val="24"/>
-                                        <w:szCs w:val="24"/>
-                                      </w:rPr>
-                                      <w:t>체평가</w:t>
+                                      <w:t>대체평가</w:t>
                                     </w:r>
                                     <w:proofErr w:type="spellEnd"/>
                                     <w:r>
@@ -396,45 +360,7 @@
                                         <w:sz w:val="24"/>
                                         <w:szCs w:val="24"/>
                                       </w:rPr>
-                                      <w:t>2본</w:t>
-                                    </w:r>
-                                    <w:r>
-                                      <w:rPr>
-                                        <w:caps/>
-                                        <w:color w:val="262626" w:themeColor="text1" w:themeTint="D9"/>
-                                        <w:sz w:val="24"/>
-                                        <w:szCs w:val="24"/>
-                                      </w:rPr>
-                                      <w:t>부</w:t>
-                                    </w:r>
-                                    <w:r>
-                                      <w:rPr>
-                                        <w:rFonts w:hint="eastAsia"/>
-                                        <w:caps/>
-                                        <w:color w:val="262626" w:themeColor="text1" w:themeTint="D9"/>
-                                        <w:sz w:val="24"/>
-                                        <w:szCs w:val="24"/>
-                                      </w:rPr>
-                                      <w:t xml:space="preserve"> </w:t>
-                                    </w:r>
-                                    <w:r>
-                                      <w:rPr>
-                                        <w:caps/>
-                                        <w:color w:val="262626" w:themeColor="text1" w:themeTint="D9"/>
-                                        <w:sz w:val="24"/>
-                                        <w:szCs w:val="24"/>
-                                      </w:rPr>
-                                      <w:t>3</w:t>
-                                    </w:r>
-                                    <w:r>
-                                      <w:rPr>
-                                        <w:rFonts w:hint="eastAsia"/>
-                                        <w:caps/>
-                                        <w:color w:val="262626" w:themeColor="text1" w:themeTint="D9"/>
-                                        <w:sz w:val="24"/>
-                                        <w:szCs w:val="24"/>
-                                      </w:rPr>
-                                      <w:t xml:space="preserve">팀 </w:t>
+                                      <w:t xml:space="preserve">2본부 3팀 </w:t>
                                     </w:r>
                                     <w:proofErr w:type="spellStart"/>
                                     <w:r>
@@ -456,7 +382,7 @@
                                         <w:sz w:val="24"/>
                                         <w:szCs w:val="24"/>
                                       </w:rPr>
-                                      <w:t xml:space="preserve"> 사원 </w:t>
+                                      <w:t xml:space="preserve"> 사원</w:t>
                                     </w:r>
                                   </w:sdtContent>
                                 </w:sdt>
@@ -597,39 +523,12 @@
                                   <w:sz w:val="24"/>
                                   <w:szCs w:val="24"/>
                                 </w:rPr>
-                                <w:t>기</w:t>
-                              </w:r>
-                              <w:r>
-                                <w:rPr>
-                                  <w:caps/>
-                                  <w:color w:val="262626" w:themeColor="text1" w:themeTint="D9"/>
-                                  <w:sz w:val="24"/>
-                                  <w:szCs w:val="24"/>
-                                </w:rPr>
-                                <w:t>획자</w:t>
-                              </w:r>
-                              <w:r>
-                                <w:rPr>
-                                  <w:rFonts w:hint="eastAsia"/>
-                                  <w:caps/>
-                                  <w:color w:val="262626" w:themeColor="text1" w:themeTint="D9"/>
-                                  <w:sz w:val="24"/>
-                                  <w:szCs w:val="24"/>
-                                </w:rPr>
-                                <w:t xml:space="preserve"> </w:t>
-                              </w:r>
-                              <w:r>
-                                <w:rPr>
-                                  <w:caps/>
-                                  <w:color w:val="262626" w:themeColor="text1" w:themeTint="D9"/>
-                                  <w:sz w:val="24"/>
-                                  <w:szCs w:val="24"/>
-                                </w:rPr>
-                                <w:t>:</w:t>
+                                <w:t>기획자 :</w:t>
                               </w:r>
                               <w:proofErr w:type="gramEnd"/>
                               <w:r>
                                 <w:rPr>
+                                  <w:rFonts w:hint="eastAsia"/>
                                   <w:caps/>
                                   <w:color w:val="262626" w:themeColor="text1" w:themeTint="D9"/>
                                   <w:sz w:val="24"/>
@@ -646,16 +545,7 @@
                                   <w:sz w:val="24"/>
                                   <w:szCs w:val="24"/>
                                 </w:rPr>
-                                <w:t>대</w:t>
-                              </w:r>
-                              <w:r>
-                                <w:rPr>
-                                  <w:caps/>
-                                  <w:color w:val="262626" w:themeColor="text1" w:themeTint="D9"/>
-                                  <w:sz w:val="24"/>
-                                  <w:szCs w:val="24"/>
-                                </w:rPr>
-                                <w:t>체평가</w:t>
+                                <w:t>대체평가</w:t>
                               </w:r>
                               <w:proofErr w:type="spellEnd"/>
                               <w:r>
@@ -666,45 +556,7 @@
                                   <w:sz w:val="24"/>
                                   <w:szCs w:val="24"/>
                                 </w:rPr>
-                                <w:t>2본</w:t>
-                              </w:r>
-                              <w:r>
-                                <w:rPr>
-                                  <w:caps/>
-                                  <w:color w:val="262626" w:themeColor="text1" w:themeTint="D9"/>
-                                  <w:sz w:val="24"/>
-                                  <w:szCs w:val="24"/>
-                                </w:rPr>
-                                <w:t>부</w:t>
-                              </w:r>
-                              <w:r>
-                                <w:rPr>
-                                  <w:rFonts w:hint="eastAsia"/>
-                                  <w:caps/>
-                                  <w:color w:val="262626" w:themeColor="text1" w:themeTint="D9"/>
-                                  <w:sz w:val="24"/>
-                                  <w:szCs w:val="24"/>
-                                </w:rPr>
-                                <w:t xml:space="preserve"> </w:t>
-                              </w:r>
-                              <w:r>
-                                <w:rPr>
-                                  <w:caps/>
-                                  <w:color w:val="262626" w:themeColor="text1" w:themeTint="D9"/>
-                                  <w:sz w:val="24"/>
-                                  <w:szCs w:val="24"/>
-                                </w:rPr>
-                                <w:t>3</w:t>
-                              </w:r>
-                              <w:r>
-                                <w:rPr>
-                                  <w:rFonts w:hint="eastAsia"/>
-                                  <w:caps/>
-                                  <w:color w:val="262626" w:themeColor="text1" w:themeTint="D9"/>
-                                  <w:sz w:val="24"/>
-                                  <w:szCs w:val="24"/>
-                                </w:rPr>
-                                <w:t xml:space="preserve">팀 </w:t>
+                                <w:t xml:space="preserve">2본부 3팀 </w:t>
                               </w:r>
                               <w:proofErr w:type="spellStart"/>
                               <w:r>
@@ -726,7 +578,7 @@
                                   <w:sz w:val="24"/>
                                   <w:szCs w:val="24"/>
                                 </w:rPr>
-                                <w:t xml:space="preserve"> 사원 </w:t>
+                                <w:t xml:space="preserve"> 사원</w:t>
                               </w:r>
                             </w:sdtContent>
                           </w:sdt>
@@ -1789,6 +1641,8 @@
         </w:rPr>
         <w:t>기획</w:t>
       </w:r>
+      <w:bookmarkStart w:id="1" w:name="_GoBack"/>
+      <w:bookmarkEnd w:id="1"/>
     </w:p>
     <w:tbl>
       <w:tblPr>
@@ -1846,6 +1700,130 @@
                 <w:b/>
               </w:rPr>
               <w:t>내용</w:t>
+            </w:r>
+          </w:p>
+        </w:tc>
+      </w:tr>
+      <w:tr>
+        <w:tc>
+          <w:tcPr>
+            <w:tcW w:w="4508" w:type="dxa"/>
+          </w:tcPr>
+          <w:p>
+            <w:pPr>
+              <w:widowControl/>
+              <w:wordWrap/>
+              <w:autoSpaceDE/>
+              <w:autoSpaceDN/>
+              <w:spacing w:line="276" w:lineRule="auto"/>
+            </w:pPr>
+            <w:r>
+              <w:rPr>
+                <w:rFonts w:hint="eastAsia"/>
+              </w:rPr>
+              <w:t>목표</w:t>
+            </w:r>
+          </w:p>
+        </w:tc>
+        <w:tc>
+          <w:tcPr>
+            <w:tcW w:w="4508" w:type="dxa"/>
+          </w:tcPr>
+          <w:p>
+            <w:pPr>
+              <w:widowControl/>
+              <w:wordWrap/>
+              <w:autoSpaceDE/>
+              <w:autoSpaceDN/>
+              <w:spacing w:line="276" w:lineRule="auto"/>
+            </w:pPr>
+            <w:r>
+              <w:rPr>
+                <w:rFonts w:hint="eastAsia"/>
+              </w:rPr>
+              <w:t>기존의 엑셀 기반 유사기업비교법(</w:t>
+            </w:r>
+            <w:r>
+              <w:t xml:space="preserve">MTP) </w:t>
+            </w:r>
+            <w:r>
+              <w:rPr>
+                <w:rFonts w:hint="eastAsia"/>
+              </w:rPr>
+              <w:t xml:space="preserve">밸류에이션을 프로그램 기반으로 </w:t>
+            </w:r>
+            <w:proofErr w:type="spellStart"/>
+            <w:r>
+              <w:rPr>
+                <w:rFonts w:hint="eastAsia"/>
+              </w:rPr>
+              <w:t>로직</w:t>
+            </w:r>
+            <w:proofErr w:type="spellEnd"/>
+            <w:r>
+              <w:rPr>
+                <w:rFonts w:hint="eastAsia"/>
+              </w:rPr>
+              <w:t xml:space="preserve"> 이식</w:t>
+            </w:r>
+          </w:p>
+        </w:tc>
+      </w:tr>
+      <w:tr>
+        <w:tc>
+          <w:tcPr>
+            <w:tcW w:w="4508" w:type="dxa"/>
+          </w:tcPr>
+          <w:p>
+            <w:pPr>
+              <w:widowControl/>
+              <w:wordWrap/>
+              <w:autoSpaceDE/>
+              <w:autoSpaceDN/>
+              <w:spacing w:line="276" w:lineRule="auto"/>
+            </w:pPr>
+            <w:r>
+              <w:rPr>
+                <w:rFonts w:hint="eastAsia"/>
+              </w:rPr>
+              <w:t>세부 목표</w:t>
+            </w:r>
+          </w:p>
+        </w:tc>
+        <w:tc>
+          <w:tcPr>
+            <w:tcW w:w="4508" w:type="dxa"/>
+          </w:tcPr>
+          <w:p>
+            <w:pPr>
+              <w:widowControl/>
+              <w:wordWrap/>
+              <w:autoSpaceDE/>
+              <w:autoSpaceDN/>
+              <w:spacing w:line="276" w:lineRule="auto"/>
+            </w:pPr>
+            <w:r>
+              <w:rPr>
+                <w:rFonts w:hint="eastAsia"/>
+              </w:rPr>
+              <w:t>기존의 종목 단위 밸류에이션에서 기관별,</w:t>
+            </w:r>
+            <w:r>
+              <w:t xml:space="preserve"> </w:t>
+            </w:r>
+            <w:proofErr w:type="spellStart"/>
+            <w:r>
+              <w:rPr>
+                <w:rFonts w:hint="eastAsia"/>
+              </w:rPr>
+              <w:t>펀드별</w:t>
+            </w:r>
+            <w:proofErr w:type="spellEnd"/>
+            <w:r>
+              <w:rPr>
+                <w:rFonts w:hint="eastAsia"/>
+              </w:rPr>
+              <w:t xml:space="preserve"> 대규모 종목 단위로 주가 산출</w:t>
             </w:r>
           </w:p>
         </w:tc>
@@ -1877,38 +1855,21 @@
               <w:autoSpaceDN/>
               <w:spacing w:line="276" w:lineRule="auto"/>
             </w:pPr>
-          </w:p>
-        </w:tc>
-      </w:tr>
-      <w:tr>
-        <w:tc>
-          <w:tcPr>
-            <w:tcW w:w="4508" w:type="dxa"/>
-          </w:tcPr>
-          <w:p>
-            <w:pPr>
-              <w:widowControl/>
-              <w:wordWrap/>
-              <w:autoSpaceDE/>
-              <w:autoSpaceDN/>
-              <w:spacing w:line="276" w:lineRule="auto"/>
-            </w:pPr>
-            <w:bookmarkStart w:id="1" w:name="_GoBack"/>
-            <w:bookmarkEnd w:id="1"/>
-          </w:p>
-        </w:tc>
-        <w:tc>
-          <w:tcPr>
-            <w:tcW w:w="4508" w:type="dxa"/>
-          </w:tcPr>
-          <w:p>
-            <w:pPr>
-              <w:widowControl/>
-              <w:wordWrap/>
-              <w:autoSpaceDE/>
-              <w:autoSpaceDN/>
-              <w:spacing w:line="276" w:lineRule="auto"/>
-            </w:pPr>
+            <w:r>
+              <w:rPr>
+                <w:rFonts w:hint="eastAsia"/>
+              </w:rPr>
+              <w:t>정량 및 정성 데이터 기반,</w:t>
+            </w:r>
+            <w:r>
+              <w:t xml:space="preserve"> </w:t>
+            </w:r>
+            <w:r>
+              <w:rPr>
+                <w:rFonts w:hint="eastAsia"/>
+              </w:rPr>
+              <w:t>평가대상기업과 유사한 기업을 분류 및 선정</w:t>
+            </w:r>
           </w:p>
         </w:tc>
       </w:tr>
@@ -1938,7 +1899,128 @@
               <w:autoSpaceDE/>
               <w:autoSpaceDN/>
               <w:spacing w:line="276" w:lineRule="auto"/>
+              <w:rPr>
+                <w:rFonts w:hint="eastAsia"/>
+              </w:rPr>
             </w:pPr>
+            <w:r>
+              <w:rPr>
+                <w:rFonts w:hint="eastAsia"/>
+              </w:rPr>
+              <w:t xml:space="preserve">유사기업비교를 위한 모집단 선정 이후 </w:t>
+            </w:r>
+            <w:proofErr w:type="spellStart"/>
+            <w:r>
+              <w:rPr>
+                <w:rFonts w:hint="eastAsia"/>
+              </w:rPr>
+              <w:t>재무데이터</w:t>
+            </w:r>
+            <w:proofErr w:type="spellEnd"/>
+            <w:r>
+              <w:rPr>
+                <w:rFonts w:hint="eastAsia"/>
+              </w:rPr>
+              <w:t xml:space="preserve"> 확인,</w:t>
+            </w:r>
+            <w:r>
+              <w:t xml:space="preserve"> </w:t>
+            </w:r>
+            <w:r>
+              <w:rPr>
+                <w:rFonts w:hint="eastAsia"/>
+              </w:rPr>
+              <w:t xml:space="preserve">통계적 기법에 따라 </w:t>
+            </w:r>
+            <w:proofErr w:type="spellStart"/>
+            <w:r>
+              <w:rPr>
+                <w:rFonts w:hint="eastAsia"/>
+              </w:rPr>
+              <w:t>아웃라이어</w:t>
+            </w:r>
+            <w:proofErr w:type="spellEnd"/>
+            <w:r>
+              <w:rPr>
+                <w:rFonts w:hint="eastAsia"/>
+              </w:rPr>
+              <w:t xml:space="preserve"> 제거</w:t>
+            </w:r>
+          </w:p>
+        </w:tc>
+      </w:tr>
+      <w:tr>
+        <w:tc>
+          <w:tcPr>
+            <w:tcW w:w="4508" w:type="dxa"/>
+          </w:tcPr>
+          <w:p>
+            <w:pPr>
+              <w:widowControl/>
+              <w:wordWrap/>
+              <w:autoSpaceDE/>
+              <w:autoSpaceDN/>
+              <w:spacing w:line="276" w:lineRule="auto"/>
+            </w:pPr>
+          </w:p>
+        </w:tc>
+        <w:tc>
+          <w:tcPr>
+            <w:tcW w:w="4508" w:type="dxa"/>
+          </w:tcPr>
+          <w:p>
+            <w:pPr>
+              <w:widowControl/>
+              <w:wordWrap/>
+              <w:autoSpaceDE/>
+              <w:autoSpaceDN/>
+              <w:spacing w:line="276" w:lineRule="auto"/>
+              <w:rPr>
+                <w:rFonts w:hint="eastAsia"/>
+              </w:rPr>
+            </w:pPr>
+            <w:r>
+              <w:rPr>
+                <w:rFonts w:hint="eastAsia"/>
+              </w:rPr>
+              <w:t xml:space="preserve">펀드 투자자산 상당수를 </w:t>
+            </w:r>
+            <w:r>
+              <w:t>MTP</w:t>
+            </w:r>
+            <w:r>
+              <w:rPr>
+                <w:rFonts w:hint="eastAsia"/>
+              </w:rPr>
+              <w:t>로 평가함에 따라 연도,</w:t>
+            </w:r>
+            <w:r>
+              <w:t xml:space="preserve"> </w:t>
+            </w:r>
+            <w:r>
+              <w:rPr>
+                <w:rFonts w:hint="eastAsia"/>
+              </w:rPr>
+              <w:t>분기,</w:t>
+            </w:r>
+            <w:r>
+              <w:t xml:space="preserve"> </w:t>
+            </w:r>
+            <w:r>
+              <w:rPr>
+                <w:rFonts w:hint="eastAsia"/>
+              </w:rPr>
+              <w:t>반기 등 특정 주기마다 발생하는 변동성을 빠르게 확인,</w:t>
+            </w:r>
+            <w:r>
+              <w:t xml:space="preserve"> </w:t>
+            </w:r>
+            <w:r>
+              <w:rPr>
+                <w:rFonts w:hint="eastAsia"/>
+              </w:rPr>
+              <w:t>펀드의 성과 분석</w:t>
+            </w:r>
           </w:p>
         </w:tc>
       </w:tr>
@@ -1960,113 +2042,6 @@
         <w:autoSpaceDN/>
         <w:spacing w:line="276" w:lineRule="auto"/>
       </w:pPr>
-      <w:proofErr w:type="gramStart"/>
-      <w:r>
-        <w:rPr>
-          <w:rFonts w:hint="eastAsia"/>
-        </w:rPr>
-        <w:t xml:space="preserve">목표 </w:t>
-      </w:r>
-      <w:r>
-        <w:t>:</w:t>
-      </w:r>
-      <w:proofErr w:type="gramEnd"/>
-      <w:r>
-        <w:t xml:space="preserve"> </w:t>
-      </w:r>
-      <w:r>
-        <w:rPr>
-          <w:rFonts w:hint="eastAsia"/>
-        </w:rPr>
-        <w:t>현재 엑셀 기반 유사기업비교법(</w:t>
-      </w:r>
-      <w:r>
-        <w:t xml:space="preserve">MTP) </w:t>
-      </w:r>
-      <w:r>
-        <w:rPr>
-          <w:rFonts w:hint="eastAsia"/>
-        </w:rPr>
-        <w:t xml:space="preserve">밸류에이션을 프로그램 기반으로 </w:t>
-      </w:r>
-      <w:proofErr w:type="spellStart"/>
-      <w:r>
-        <w:rPr>
-          <w:rFonts w:hint="eastAsia"/>
-        </w:rPr>
-        <w:t>로직</w:t>
-      </w:r>
-      <w:proofErr w:type="spellEnd"/>
-      <w:r>
-        <w:rPr>
-          <w:rFonts w:hint="eastAsia"/>
-        </w:rPr>
-        <w:t xml:space="preserve"> 이식</w:t>
-      </w:r>
-    </w:p>
-    <w:p>
-      <w:pPr>
-        <w:widowControl/>
-        <w:wordWrap/>
-        <w:autoSpaceDE/>
-        <w:autoSpaceDN/>
-        <w:spacing w:line="276" w:lineRule="auto"/>
-        <w:rPr>
-          <w:rFonts w:hint="eastAsia"/>
-        </w:rPr>
-      </w:pPr>
-      <w:r>
-        <w:rPr>
-          <w:rFonts w:hint="eastAsia"/>
-        </w:rPr>
-        <w:t xml:space="preserve">세부 </w:t>
-      </w:r>
-      <w:proofErr w:type="gramStart"/>
-      <w:r>
-        <w:rPr>
-          <w:rFonts w:hint="eastAsia"/>
-        </w:rPr>
-        <w:t xml:space="preserve">목표 </w:t>
-      </w:r>
-      <w:r>
-        <w:t>:</w:t>
-      </w:r>
-      <w:proofErr w:type="gramEnd"/>
-      <w:r>
-        <w:t xml:space="preserve"> </w:t>
-      </w:r>
-      <w:r>
-        <w:rPr>
-          <w:rFonts w:hint="eastAsia"/>
-        </w:rPr>
-        <w:t>기존의 종목 단위 밸류에이션에서 기관별,</w:t>
-      </w:r>
-      <w:r>
-        <w:t xml:space="preserve"> </w:t>
-      </w:r>
-      <w:proofErr w:type="spellStart"/>
-      <w:r>
-        <w:rPr>
-          <w:rFonts w:hint="eastAsia"/>
-        </w:rPr>
-        <w:t>펀드별</w:t>
-      </w:r>
-      <w:proofErr w:type="spellEnd"/>
-      <w:r>
-        <w:rPr>
-          <w:rFonts w:hint="eastAsia"/>
-        </w:rPr>
-        <w:t xml:space="preserve"> 대규모</w:t>
-      </w:r>
-      <w:r>
-        <w:t xml:space="preserve"> </w:t>
-      </w:r>
-      <w:r>
-        <w:rPr>
-          <w:rFonts w:hint="eastAsia"/>
-        </w:rPr>
-        <w:t>종목 단위로 주가 산출</w:t>
-      </w:r>
     </w:p>
     <w:p>
       <w:pPr>
@@ -2078,72 +2053,9 @@
       </w:pPr>
       <w:r>
         <w:rPr>
-          <w:rFonts w:hint="eastAsia"/>
+          <w:noProof/>
         </w:rPr>
-        <w:t>정량 및 정성 데이터를 기반으로 평가대상기업과 유사한 기업을 분류 및 선정</w:t>
-      </w:r>
-    </w:p>
-    <w:p>
-      <w:pPr>
-        <w:widowControl/>
-        <w:wordWrap/>
-        <w:autoSpaceDE/>
-        <w:autoSpaceDN/>
-        <w:spacing w:line="276" w:lineRule="auto"/>
-      </w:pPr>
-      <w:r>
-        <w:rPr>
-          <w:rFonts w:hint="eastAsia"/>
-        </w:rPr>
-        <w:t>선정된 기업의 재무데이터를 빠르게 확인,</w:t>
-      </w:r>
-      <w:r>
-        <w:t xml:space="preserve"> </w:t>
-      </w:r>
-      <w:r>
-        <w:rPr>
-          <w:rFonts w:hint="eastAsia"/>
-        </w:rPr>
-        <w:t xml:space="preserve">통계적 기법에 따라 </w:t>
-      </w:r>
-      <w:proofErr w:type="spellStart"/>
-      <w:r>
-        <w:rPr>
-          <w:rFonts w:hint="eastAsia"/>
-        </w:rPr>
-        <w:t>아웃라이어</w:t>
-      </w:r>
-      <w:proofErr w:type="spellEnd"/>
-      <w:r>
-        <w:rPr>
-          <w:rFonts w:hint="eastAsia"/>
-        </w:rPr>
-        <w:t xml:space="preserve"> 제거</w:t>
-      </w:r>
-    </w:p>
-    <w:p>
-      <w:pPr>
-        <w:widowControl/>
-        <w:wordWrap/>
-        <w:autoSpaceDE/>
-        <w:autoSpaceDN/>
-        <w:spacing w:line="276" w:lineRule="auto"/>
-      </w:pPr>
-    </w:p>
-    <w:p>
-      <w:pPr>
-        <w:widowControl/>
-        <w:wordWrap/>
-        <w:autoSpaceDE/>
-        <w:autoSpaceDN/>
-        <w:spacing w:line="276" w:lineRule="auto"/>
-        <w:rPr>
-          <w:rFonts w:asciiTheme="majorHAnsi" w:eastAsiaTheme="majorEastAsia" w:hAnsiTheme="majorHAnsi" w:cstheme="majorBidi"/>
-          <w:sz w:val="28"/>
-          <w:szCs w:val="28"/>
-        </w:rPr>
-      </w:pPr>
-      <w:r>
+        <w:lastRenderedPageBreak/>
         <w:drawing>
           <wp:inline distT="0" distB="0" distL="0" distR="0" wp14:anchorId="4A9752EE" wp14:editId="1F9BAF96">
             <wp:extent cx="5731510" cy="3563620"/>
@@ -2180,6 +2092,73 @@
           </wp:inline>
         </w:drawing>
       </w:r>
+    </w:p>
+    <w:p>
+      <w:pPr>
+        <w:widowControl/>
+        <w:wordWrap/>
+        <w:autoSpaceDE/>
+        <w:autoSpaceDN/>
+      </w:pPr>
+      <w:bookmarkStart w:id="2" w:name="_Toc192840258"/>
+      <w:r>
+        <w:drawing>
+          <wp:inline distT="0" distB="0" distL="0" distR="0" wp14:anchorId="2B73F4D3" wp14:editId="037B235B">
+            <wp:extent cx="5731510" cy="4368165"/>
+            <wp:effectExtent l="0" t="0" r="2540" b="0"/>
+            <wp:docPr id="5" name="그림 5"/>
+            <wp:cNvGraphicFramePr>
+              <a:graphicFrameLocks xmlns:a="http://schemas.openxmlformats.org/drawingml/2006/main" noChangeAspect="1"/>
+            </wp:cNvGraphicFramePr>
+            <a:graphic xmlns:a="http://schemas.openxmlformats.org/drawingml/2006/main">
+              <a:graphicData uri="http://schemas.openxmlformats.org/drawingml/2006/picture">
+                <pic:pic xmlns:pic="http://schemas.openxmlformats.org/drawingml/2006/picture">
+                  <pic:nvPicPr>
+                    <pic:cNvPr id="1" name=""/>
+                    <pic:cNvPicPr/>
+                  </pic:nvPicPr>
+                  <pic:blipFill>
+                    <a:blip r:embed="rId8"/>
+                    <a:stretch>
+                      <a:fillRect/>
+                    </a:stretch>
+                  </pic:blipFill>
+                  <pic:spPr>
+                    <a:xfrm>
+                      <a:off x="0" y="0"/>
+                      <a:ext cx="5731510" cy="4368165"/>
+                    </a:xfrm>
+                    <a:prstGeom prst="rect">
+                      <a:avLst/>
+                    </a:prstGeom>
+                  </pic:spPr>
+                </pic:pic>
+              </a:graphicData>
+            </a:graphic>
+          </wp:inline>
+        </w:drawing>
+      </w:r>
+    </w:p>
+    <w:p>
+      <w:pPr>
+        <w:widowControl/>
+        <w:wordWrap/>
+        <w:autoSpaceDE/>
+        <w:autoSpaceDN/>
+      </w:pPr>
+    </w:p>
+    <w:p>
+      <w:pPr>
+        <w:widowControl/>
+        <w:wordWrap/>
+        <w:autoSpaceDE/>
+        <w:autoSpaceDN/>
+        <w:rPr>
+          <w:rFonts w:asciiTheme="majorHAnsi" w:eastAsiaTheme="majorEastAsia" w:hAnsiTheme="majorHAnsi" w:cstheme="majorBidi"/>
+          <w:sz w:val="28"/>
+          <w:szCs w:val="28"/>
+        </w:rPr>
+      </w:pPr>
       <w:r>
         <w:br w:type="page"/>
       </w:r>
@@ -2193,7 +2172,6 @@
         </w:numPr>
         <w:spacing w:line="276" w:lineRule="auto"/>
       </w:pPr>
-      <w:bookmarkStart w:id="2" w:name="_Toc192840258"/>
       <w:r>
         <w:rPr>
           <w:rFonts w:hint="eastAsia"/>
@@ -2235,7 +2213,6 @@
       <w:pPr>
         <w:spacing w:line="276" w:lineRule="auto"/>
         <w:rPr>
-          <w:rFonts w:hint="eastAsia"/>
           <w:szCs w:val="20"/>
         </w:rPr>
       </w:pPr>
@@ -2491,7 +2468,6 @@
       <w:pPr>
         <w:spacing w:line="276" w:lineRule="auto"/>
         <w:rPr>
-          <w:rFonts w:hint="eastAsia"/>
           <w:szCs w:val="20"/>
         </w:rPr>
       </w:pPr>
@@ -2508,7 +2484,6 @@
       <w:pPr>
         <w:spacing w:line="276" w:lineRule="auto"/>
         <w:rPr>
-          <w:rFonts w:hint="eastAsia"/>
           <w:szCs w:val="20"/>
         </w:rPr>
       </w:pPr>
@@ -2535,7 +2510,7 @@
       </w:pPr>
     </w:p>
     <w:sectPr>
-      <w:footerReference w:type="default" r:id="rId8"/>
+      <w:footerReference w:type="default" r:id="rId9"/>
       <w:pgSz w:w="11906" w:h="16838"/>
       <w:pgMar w:top="1701" w:right="1440" w:bottom="1440" w:left="1440" w:header="851" w:footer="992" w:gutter="0"/>
       <w:pgNumType w:start="0"/>
@@ -2603,7 +2578,7 @@
             <w:noProof/>
             <w:lang w:val="ko-KR"/>
           </w:rPr>
-          <w:t>1</w:t>
+          <w:t>3</w:t>
         </w:r>
         <w:r>
           <w:fldChar w:fldCharType="end"/>
@@ -3333,6 +3308,28 @@
       </w:tblBorders>
     </w:tblPr>
   </w:style>
+  <w:style w:type="paragraph" w:styleId="a8">
+    <w:name w:val="Normal (Web)"/>
+    <w:basedOn w:val="a"/>
+    <w:uiPriority w:val="99"/>
+    <w:semiHidden/>
+    <w:unhideWhenUsed/>
+    <w:rsid w:val="005952FE"/>
+    <w:pPr>
+      <w:widowControl/>
+      <w:wordWrap/>
+      <w:autoSpaceDE/>
+      <w:autoSpaceDN/>
+      <w:spacing w:before="100" w:beforeAutospacing="1" w:after="100" w:afterAutospacing="1" w:line="240" w:lineRule="auto"/>
+      <w:jc w:val="left"/>
+    </w:pPr>
+    <w:rPr>
+      <w:rFonts w:ascii="굴림" w:eastAsia="굴림" w:hAnsi="굴림" w:cs="굴림"/>
+      <w:kern w:val="0"/>
+      <w:sz w:val="24"/>
+      <w:szCs w:val="24"/>
+    </w:rPr>
+  </w:style>
 </w:styles>
 </file>
 

--- a/KPD/유사기업비교법(MTP)_밸류에이션_모델링_프로그램개발안.docx
+++ b/KPD/유사기업비교법(MTP)_밸류에이션_모델링_프로그램개발안.docx
@@ -318,7 +318,6 @@
                                   </w:sdtPr>
                                   <w:sdtEndPr/>
                                   <w:sdtContent>
-                                    <w:proofErr w:type="gramStart"/>
                                     <w:r>
                                       <w:rPr>
                                         <w:rFonts w:hint="eastAsia"/>
@@ -327,9 +326,8 @@
                                         <w:sz w:val="24"/>
                                         <w:szCs w:val="24"/>
                                       </w:rPr>
-                                      <w:t>기획자 :</w:t>
+                                      <w:t>기획자 : 대</w:t>
                                     </w:r>
-                                    <w:proofErr w:type="gramEnd"/>
                                     <w:r>
                                       <w:rPr>
                                         <w:rFonts w:hint="eastAsia"/>
@@ -338,9 +336,8 @@
                                         <w:sz w:val="24"/>
                                         <w:szCs w:val="24"/>
                                       </w:rPr>
-                                      <w:t xml:space="preserve"> </w:t>
+                                      <w:t>채</w:t>
                                     </w:r>
-                                    <w:proofErr w:type="spellStart"/>
                                     <w:r>
                                       <w:rPr>
                                         <w:rFonts w:hint="eastAsia"/>
@@ -349,40 +346,7 @@
                                         <w:sz w:val="24"/>
                                         <w:szCs w:val="24"/>
                                       </w:rPr>
-                                      <w:t>대체평가</w:t>
-                                    </w:r>
-                                    <w:proofErr w:type="spellEnd"/>
-                                    <w:r>
-                                      <w:rPr>
-                                        <w:rFonts w:hint="eastAsia"/>
-                                        <w:caps/>
-                                        <w:color w:val="262626" w:themeColor="text1" w:themeTint="D9"/>
-                                        <w:sz w:val="24"/>
-                                        <w:szCs w:val="24"/>
-                                      </w:rPr>
-                                      <w:t xml:space="preserve">2본부 3팀 </w:t>
-                                    </w:r>
-                                    <w:proofErr w:type="spellStart"/>
-                                    <w:r>
-                                      <w:rPr>
-                                        <w:rFonts w:hint="eastAsia"/>
-                                        <w:caps/>
-                                        <w:color w:val="262626" w:themeColor="text1" w:themeTint="D9"/>
-                                        <w:sz w:val="24"/>
-                                        <w:szCs w:val="24"/>
-                                      </w:rPr>
-                                      <w:t>채동우</w:t>
-                                    </w:r>
-                                    <w:proofErr w:type="spellEnd"/>
-                                    <w:r>
-                                      <w:rPr>
-                                        <w:rFonts w:hint="eastAsia"/>
-                                        <w:caps/>
-                                        <w:color w:val="262626" w:themeColor="text1" w:themeTint="D9"/>
-                                        <w:sz w:val="24"/>
-                                        <w:szCs w:val="24"/>
-                                      </w:rPr>
-                                      <w:t xml:space="preserve"> 사원</w:t>
+                                      <w:t>평가2본부 3팀 채동우 사원</w:t>
                                     </w:r>
                                   </w:sdtContent>
                                 </w:sdt>
@@ -484,6 +448,10 @@
               </mc:Choice>
               <mc:Fallback>
                 <w:pict>
+                  <v:shapetype id="_x0000_t202" coordsize="21600,21600" o:spt="202" path="m,l,21600r21600,l21600,xe">
+                    <v:stroke joinstyle="miter"/>
+                    <v:path gradientshapeok="t" o:connecttype="rect"/>
+                  </v:shapetype>
                   <v:shape id="텍스트 상자 112" o:spid="_x0000_s1027" type="#_x0000_t202" style="position:absolute;left:0;text-align:left;margin-left:0;margin-top:0;width:453pt;height:51.4pt;z-index:251661312;visibility:visible;mso-wrap-style:square;mso-width-percent:734;mso-height-percent:80;mso-left-percent:150;mso-top-percent:837;mso-wrap-distance-left:9pt;mso-wrap-distance-top:0;mso-wrap-distance-right:9pt;mso-wrap-distance-bottom:0;mso-position-horizontal-relative:page;mso-position-vertical-relative:page;mso-width-percent:734;mso-height-percent:80;mso-left-percent:150;mso-top-percent:837;mso-width-relative:page;mso-height-relative:page;v-text-anchor:bottom" o:gfxdata="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" filled="f" stroked="f" strokeweight=".5pt">
                     <v:textbox inset="0,0,0,0">
                       <w:txbxContent>
@@ -514,7 +482,6 @@
                             </w:sdtPr>
                             <w:sdtEndPr/>
                             <w:sdtContent>
-                              <w:proofErr w:type="gramStart"/>
                               <w:r>
                                 <w:rPr>
                                   <w:rFonts w:hint="eastAsia"/>
@@ -523,9 +490,8 @@
                                   <w:sz w:val="24"/>
                                   <w:szCs w:val="24"/>
                                 </w:rPr>
-                                <w:t>기획자 :</w:t>
+                                <w:t>기획자 : 대</w:t>
                               </w:r>
-                              <w:proofErr w:type="gramEnd"/>
                               <w:r>
                                 <w:rPr>
                                   <w:rFonts w:hint="eastAsia"/>
@@ -534,9 +500,8 @@
                                   <w:sz w:val="24"/>
                                   <w:szCs w:val="24"/>
                                 </w:rPr>
-                                <w:t xml:space="preserve"> </w:t>
+                                <w:t>채</w:t>
                               </w:r>
-                              <w:proofErr w:type="spellStart"/>
                               <w:r>
                                 <w:rPr>
                                   <w:rFonts w:hint="eastAsia"/>
@@ -545,40 +510,7 @@
                                   <w:sz w:val="24"/>
                                   <w:szCs w:val="24"/>
                                 </w:rPr>
-                                <w:t>대체평가</w:t>
-                              </w:r>
-                              <w:proofErr w:type="spellEnd"/>
-                              <w:r>
-                                <w:rPr>
-                                  <w:rFonts w:hint="eastAsia"/>
-                                  <w:caps/>
-                                  <w:color w:val="262626" w:themeColor="text1" w:themeTint="D9"/>
-                                  <w:sz w:val="24"/>
-                                  <w:szCs w:val="24"/>
-                                </w:rPr>
-                                <w:t xml:space="preserve">2본부 3팀 </w:t>
-                              </w:r>
-                              <w:proofErr w:type="spellStart"/>
-                              <w:r>
-                                <w:rPr>
-                                  <w:rFonts w:hint="eastAsia"/>
-                                  <w:caps/>
-                                  <w:color w:val="262626" w:themeColor="text1" w:themeTint="D9"/>
-                                  <w:sz w:val="24"/>
-                                  <w:szCs w:val="24"/>
-                                </w:rPr>
-                                <w:t>채동우</w:t>
-                              </w:r>
-                              <w:proofErr w:type="spellEnd"/>
-                              <w:r>
-                                <w:rPr>
-                                  <w:rFonts w:hint="eastAsia"/>
-                                  <w:caps/>
-                                  <w:color w:val="262626" w:themeColor="text1" w:themeTint="D9"/>
-                                  <w:sz w:val="24"/>
-                                  <w:szCs w:val="24"/>
-                                </w:rPr>
-                                <w:t xml:space="preserve"> 사원</w:t>
+                                <w:t>평가2본부 3팀 채동우 사원</w:t>
                               </w:r>
                             </w:sdtContent>
                           </w:sdt>
@@ -1641,8 +1573,6 @@
         </w:rPr>
         <w:t>기획</w:t>
       </w:r>
-      <w:bookmarkStart w:id="1" w:name="_GoBack"/>
-      <w:bookmarkEnd w:id="1"/>
     </w:p>
     <w:tbl>
       <w:tblPr>
@@ -1750,21 +1680,7 @@
               <w:rPr>
                 <w:rFonts w:hint="eastAsia"/>
               </w:rPr>
-              <w:t xml:space="preserve">밸류에이션을 프로그램 기반으로 </w:t>
-            </w:r>
-            <w:proofErr w:type="spellStart"/>
-            <w:r>
-              <w:rPr>
-                <w:rFonts w:hint="eastAsia"/>
-              </w:rPr>
-              <w:t>로직</w:t>
-            </w:r>
-            <w:proofErr w:type="spellEnd"/>
-            <w:r>
-              <w:rPr>
-                <w:rFonts w:hint="eastAsia"/>
-              </w:rPr>
-              <w:t xml:space="preserve"> 이식</w:t>
+              <w:t>밸류에이션을 프로그램 기반으로 로직 이식</w:t>
             </w:r>
           </w:p>
         </w:tc>
@@ -1811,19 +1727,11 @@
             <w:r>
               <w:t xml:space="preserve"> </w:t>
             </w:r>
-            <w:proofErr w:type="spellStart"/>
             <w:r>
               <w:rPr>
                 <w:rFonts w:hint="eastAsia"/>
               </w:rPr>
-              <w:t>펀드별</w:t>
-            </w:r>
-            <w:proofErr w:type="spellEnd"/>
-            <w:r>
-              <w:rPr>
-                <w:rFonts w:hint="eastAsia"/>
-              </w:rPr>
-              <w:t xml:space="preserve"> 대규모 종목 단위로 주가 산출</w:t>
+              <w:t>펀드별 대규모 종목 단위로 주가 산출</w:t>
             </w:r>
           </w:p>
         </w:tc>
@@ -1899,52 +1807,21 @@
               <w:autoSpaceDE/>
               <w:autoSpaceDN/>
               <w:spacing w:line="276" w:lineRule="auto"/>
+            </w:pPr>
+            <w:r>
               <w:rPr>
                 <w:rFonts w:hint="eastAsia"/>
               </w:rPr>
-            </w:pPr>
+              <w:t>유사기업비교를 위한 모집단 선정 이후 재무데이터 확인,</w:t>
+            </w:r>
+            <w:r>
+              <w:t xml:space="preserve"> </w:t>
+            </w:r>
             <w:r>
               <w:rPr>
                 <w:rFonts w:hint="eastAsia"/>
               </w:rPr>
-              <w:t xml:space="preserve">유사기업비교를 위한 모집단 선정 이후 </w:t>
-            </w:r>
-            <w:proofErr w:type="spellStart"/>
-            <w:r>
-              <w:rPr>
-                <w:rFonts w:hint="eastAsia"/>
-              </w:rPr>
-              <w:t>재무데이터</w:t>
-            </w:r>
-            <w:proofErr w:type="spellEnd"/>
-            <w:r>
-              <w:rPr>
-                <w:rFonts w:hint="eastAsia"/>
-              </w:rPr>
-              <w:t xml:space="preserve"> 확인,</w:t>
-            </w:r>
-            <w:r>
-              <w:t xml:space="preserve"> </w:t>
-            </w:r>
-            <w:r>
-              <w:rPr>
-                <w:rFonts w:hint="eastAsia"/>
-              </w:rPr>
-              <w:t xml:space="preserve">통계적 기법에 따라 </w:t>
-            </w:r>
-            <w:proofErr w:type="spellStart"/>
-            <w:r>
-              <w:rPr>
-                <w:rFonts w:hint="eastAsia"/>
-              </w:rPr>
-              <w:t>아웃라이어</w:t>
-            </w:r>
-            <w:proofErr w:type="spellEnd"/>
-            <w:r>
-              <w:rPr>
-                <w:rFonts w:hint="eastAsia"/>
-              </w:rPr>
-              <w:t xml:space="preserve"> 제거</w:t>
+              <w:t>통계적 기법에 따라 아웃라이어 제거</w:t>
             </w:r>
           </w:p>
         </w:tc>
@@ -1975,9 +1852,6 @@
               <w:autoSpaceDE/>
               <w:autoSpaceDN/>
               <w:spacing w:line="276" w:lineRule="auto"/>
-              <w:rPr>
-                <w:rFonts w:hint="eastAsia"/>
-              </w:rPr>
             </w:pPr>
             <w:r>
               <w:rPr>
@@ -2100,8 +1974,11 @@
         <w:autoSpaceDE/>
         <w:autoSpaceDN/>
       </w:pPr>
-      <w:bookmarkStart w:id="2" w:name="_Toc192840258"/>
+      <w:bookmarkStart w:id="1" w:name="_Toc192840258"/>
       <w:r>
+        <w:rPr>
+          <w:noProof/>
+        </w:rPr>
         <w:drawing>
           <wp:inline distT="0" distB="0" distL="0" distR="0" wp14:anchorId="2B73F4D3" wp14:editId="037B235B">
             <wp:extent cx="5731510" cy="4368165"/>
@@ -2179,7 +2056,7 @@
         <w:lastRenderedPageBreak/>
         <w:t>프로그램 개발 과정 개요</w:t>
       </w:r>
-      <w:bookmarkEnd w:id="2"/>
+      <w:bookmarkEnd w:id="1"/>
     </w:p>
     <w:p>
       <w:pPr>
@@ -2369,7 +2246,6 @@
                 <w:szCs w:val="20"/>
               </w:rPr>
             </w:pPr>
-            <w:proofErr w:type="spellStart"/>
             <w:r>
               <w:rPr>
                 <w:rFonts w:hint="eastAsia"/>
@@ -2377,7 +2253,6 @@
               </w:rPr>
               <w:t>채동우</w:t>
             </w:r>
-            <w:proofErr w:type="spellEnd"/>
           </w:p>
         </w:tc>
         <w:tc>
@@ -2578,7 +2453,7 @@
             <w:noProof/>
             <w:lang w:val="ko-KR"/>
           </w:rPr>
-          <w:t>3</w:t>
+          <w:t>1</w:t>
         </w:r>
         <w:r>
           <w:fldChar w:fldCharType="end"/>
